--- a/public_html/Notizen Indisoft.docx
+++ b/public_html/Notizen Indisoft.docx
@@ -1445,8 +1445,1868 @@
           <w:t>https://www.webdesignrankings.com/resources/rqrwd/</w:t>
         </w:r>
       </w:hyperlink>
+    </w:p>
+    <w:p>
+      <w:pPr>
+        <w:rPr>
+          <w:rFonts w:cs="Courier New"/>
+        </w:rPr>
+      </w:pPr>
+      <w:r>
+        <w:rPr>
+          <w:rFonts w:cs="Courier New"/>
+        </w:rPr>
+        <w:t xml:space="preserve">In der CSS kann man mit </w:t>
+      </w:r>
+      <w:r>
+        <w:rPr>
+          <w:rFonts w:cs="Courier New"/>
+        </w:rPr>
+        <w:br/>
+      </w:r>
+      <w:r>
+        <w:rPr>
+          <w:rFonts w:ascii="Courier New" w:hAnsi="Courier New" w:cs="Courier New"/>
+        </w:rPr>
+        <w:t>#</w:t>
+      </w:r>
+      <w:proofErr w:type="spellStart"/>
+      <w:r>
+        <w:rPr>
+          <w:rFonts w:ascii="Courier New" w:hAnsi="Courier New" w:cs="Courier New"/>
+        </w:rPr>
+        <w:t>element</w:t>
+      </w:r>
+      <w:proofErr w:type="spellEnd"/>
+      <w:r>
+        <w:rPr>
+          <w:rFonts w:ascii="Courier New" w:hAnsi="Courier New" w:cs="Courier New"/>
+        </w:rPr>
+        <w:t>{</w:t>
+      </w:r>
+      <w:r>
+        <w:rPr>
+          <w:rFonts w:ascii="Courier New" w:hAnsi="Courier New" w:cs="Courier New"/>
+        </w:rPr>
+        <w:br/>
+        <w:t xml:space="preserve">    </w:t>
+      </w:r>
+      <w:proofErr w:type="spellStart"/>
+      <w:r>
+        <w:rPr>
+          <w:rFonts w:ascii="Courier New" w:hAnsi="Courier New" w:cs="Courier New"/>
+        </w:rPr>
+        <w:t>width:calc</w:t>
+      </w:r>
+      <w:proofErr w:type="spellEnd"/>
+      <w:r>
+        <w:rPr>
+          <w:rFonts w:ascii="Courier New" w:hAnsi="Courier New" w:cs="Courier New"/>
+        </w:rPr>
+        <w:t>(100% - 440px -50px)</w:t>
+      </w:r>
+      <w:proofErr w:type="gramStart"/>
+      <w:r>
+        <w:rPr>
+          <w:rFonts w:ascii="Courier New" w:hAnsi="Courier New" w:cs="Courier New"/>
+        </w:rPr>
+        <w:t xml:space="preserve">; </w:t>
+      </w:r>
+      <w:proofErr w:type="gramEnd"/>
+      <w:r>
+        <w:rPr>
+          <w:rFonts w:ascii="Courier New" w:hAnsi="Courier New" w:cs="Courier New"/>
+        </w:rPr>
+        <w:br/>
+        <w:t>}</w:t>
+      </w:r>
+      <w:r>
+        <w:rPr>
+          <w:rFonts w:ascii="Courier New" w:hAnsi="Courier New" w:cs="Courier New"/>
+        </w:rPr>
+        <w:br/>
+      </w:r>
+      <w:r>
+        <w:rPr>
+          <w:rFonts w:cs="Courier New"/>
+        </w:rPr>
+        <w:t>einem Element eine Weite zuweisen, die jene eine anderen Elementes abzieht.</w:t>
+      </w:r>
+    </w:p>
+    <w:p>
+      <w:pPr>
+        <w:rPr>
+          <w:rFonts w:cs="Courier New"/>
+          <w:b/>
+        </w:rPr>
+      </w:pPr>
+      <w:r>
+        <w:rPr>
+          <w:rFonts w:cs="Courier New"/>
+        </w:rPr>
+        <w:lastRenderedPageBreak/>
+        <w:t>10.09.18</w:t>
+      </w:r>
+      <w:r>
+        <w:rPr>
+          <w:rFonts w:cs="Courier New"/>
+        </w:rPr>
+        <w:br/>
+        <w:t>Ab jetzt Dozent Michael Hassel</w:t>
+      </w:r>
+      <w:r>
+        <w:rPr>
+          <w:rFonts w:cs="Courier New"/>
+        </w:rPr>
+        <w:br/>
+      </w:r>
+      <w:r>
+        <w:rPr>
+          <w:rFonts w:cs="Courier New"/>
+        </w:rPr>
+        <w:br/>
+        <w:t xml:space="preserve">Wenn man Container positioniert, dann kann man in der Reihenfolge bei Veränderung </w:t>
+      </w:r>
+      <w:proofErr w:type="spellStart"/>
+      <w:r>
+        <w:rPr>
+          <w:rFonts w:cs="Courier New"/>
+        </w:rPr>
+        <w:t>responsive</w:t>
+      </w:r>
+      <w:proofErr w:type="spellEnd"/>
+      <w:r>
+        <w:rPr>
+          <w:rFonts w:cs="Courier New"/>
+        </w:rPr>
+        <w:t xml:space="preserve"> strukturieren, man kann dann aber auch (mit einer Klasse) ein </w:t>
+      </w:r>
+      <w:proofErr w:type="spellStart"/>
+      <w:r>
+        <w:rPr>
+          <w:rFonts w:cs="Courier New"/>
+        </w:rPr>
+        <w:t>float:right</w:t>
+      </w:r>
+      <w:proofErr w:type="spellEnd"/>
+      <w:r>
+        <w:rPr>
+          <w:rFonts w:cs="Courier New"/>
+        </w:rPr>
+        <w:t xml:space="preserve"> festlegen, sodass verschiedene Elemente nacheinander nach rechts gefloatet werden.</w:t>
+      </w:r>
+      <w:r>
+        <w:rPr>
+          <w:rFonts w:cs="Courier New"/>
+        </w:rPr>
+        <w:br/>
+      </w:r>
+      <w:r>
+        <w:rPr>
+          <w:rFonts w:cs="Courier New"/>
+        </w:rPr>
+        <w:br/>
+      </w:r>
+      <w:proofErr w:type="spellStart"/>
+      <w:r>
+        <w:rPr>
+          <w:rFonts w:cs="Courier New"/>
+          <w:b/>
+        </w:rPr>
+        <w:t>Mostly</w:t>
+      </w:r>
+      <w:proofErr w:type="spellEnd"/>
+      <w:r>
+        <w:rPr>
+          <w:rFonts w:cs="Courier New"/>
+          <w:b/>
+        </w:rPr>
+        <w:t xml:space="preserve"> fluid</w:t>
+      </w:r>
+    </w:p>
+    <w:p>
+      <w:pPr>
+        <w:rPr>
+          <w:rFonts w:cs="Courier New"/>
+        </w:rPr>
+      </w:pPr>
+      <w:r>
+        <w:rPr>
+          <w:rFonts w:cs="Courier New"/>
+        </w:rPr>
+        <w:t xml:space="preserve">Bei </w:t>
+      </w:r>
+      <w:r>
+        <w:rPr>
+          <w:rFonts w:cs="Courier New"/>
+        </w:rPr>
+        <w:t xml:space="preserve">Google beschrieben, oder aber auch </w:t>
+      </w:r>
+      <w:proofErr w:type="spellStart"/>
+      <w:r>
+        <w:rPr>
+          <w:rFonts w:cs="Courier New"/>
+        </w:rPr>
+        <w:t>Responsive</w:t>
+      </w:r>
+      <w:proofErr w:type="spellEnd"/>
+      <w:r>
+        <w:rPr>
+          <w:rFonts w:cs="Courier New"/>
+        </w:rPr>
+        <w:t xml:space="preserve"> Patterns bei </w:t>
+      </w:r>
+      <w:hyperlink r:id="rId10" w:history="1">
+        <w:r>
+          <w:rPr>
+            <w:rStyle w:val="Hyperlink"/>
+            <w:rFonts w:cs="Courier New"/>
+          </w:rPr>
+          <w:t>https://github.com/bradfrost/this-is-responsive/</w:t>
+        </w:r>
+      </w:hyperlink>
+    </w:p>
+    <w:p>
+      <w:pPr>
+        <w:rPr>
+          <w:rFonts w:cs="Courier New"/>
+        </w:rPr>
+      </w:pPr>
+      <w:r>
+        <w:rPr>
+          <w:rFonts w:cs="Courier New"/>
+        </w:rPr>
+        <w:t xml:space="preserve">Unterelemente kann man in </w:t>
+      </w:r>
+      <w:proofErr w:type="spellStart"/>
+      <w:r>
+        <w:rPr>
+          <w:rFonts w:cs="Courier New"/>
+        </w:rPr>
+        <w:t>css</w:t>
+      </w:r>
+      <w:proofErr w:type="spellEnd"/>
+      <w:r>
+        <w:rPr>
+          <w:rFonts w:cs="Courier New"/>
+        </w:rPr>
+        <w:t xml:space="preserve"> über </w:t>
+      </w:r>
+      <w:proofErr w:type="spellStart"/>
+      <w:r>
+        <w:rPr>
+          <w:rFonts w:cs="Courier New"/>
+        </w:rPr>
+        <w:t>nth</w:t>
+      </w:r>
+      <w:proofErr w:type="spellEnd"/>
+      <w:r>
+        <w:rPr>
+          <w:rFonts w:cs="Courier New"/>
+        </w:rPr>
+        <w:t>-</w:t>
+      </w:r>
+      <w:proofErr w:type="spellStart"/>
+      <w:r>
+        <w:rPr>
+          <w:rFonts w:cs="Courier New"/>
+        </w:rPr>
+        <w:t>of</w:t>
+      </w:r>
+      <w:proofErr w:type="spellEnd"/>
+      <w:r>
+        <w:rPr>
+          <w:rFonts w:cs="Courier New"/>
+        </w:rPr>
+        <w:t>-type ansprechen, z.B</w:t>
+      </w:r>
+      <w:proofErr w:type="gramStart"/>
+      <w:r>
+        <w:rPr>
+          <w:rFonts w:cs="Courier New"/>
+        </w:rPr>
+        <w:t>.</w:t>
+      </w:r>
+      <w:proofErr w:type="gramEnd"/>
+      <w:r>
+        <w:rPr>
+          <w:rFonts w:cs="Courier New"/>
+        </w:rPr>
+        <w:br/>
+      </w:r>
+      <w:r>
+        <w:rPr>
+          <w:rFonts w:ascii="Courier New" w:hAnsi="Courier New" w:cs="Courier New"/>
+        </w:rPr>
+        <w:t>.</w:t>
+      </w:r>
+      <w:proofErr w:type="spellStart"/>
+      <w:r>
+        <w:rPr>
+          <w:rFonts w:ascii="Courier New" w:hAnsi="Courier New" w:cs="Courier New"/>
+        </w:rPr>
+        <w:t>className:nth-of-type</w:t>
+      </w:r>
+      <w:proofErr w:type="spellEnd"/>
+      <w:r>
+        <w:rPr>
+          <w:rFonts w:ascii="Courier New" w:hAnsi="Courier New" w:cs="Courier New"/>
+        </w:rPr>
+        <w:t>(3)</w:t>
+      </w:r>
+      <w:r>
+        <w:rPr>
+          <w:rFonts w:cs="Courier New"/>
+        </w:rPr>
+        <w:t xml:space="preserve"> </w:t>
+      </w:r>
+    </w:p>
+    <w:p>
+      <w:pPr>
+        <w:rPr>
+          <w:rFonts w:cs="Courier New"/>
+        </w:rPr>
+      </w:pPr>
+      <w:proofErr w:type="spellStart"/>
+      <w:r>
+        <w:rPr>
+          <w:rFonts w:cs="Courier New"/>
+        </w:rPr>
+        <w:t>Column</w:t>
+      </w:r>
+      <w:proofErr w:type="spellEnd"/>
+      <w:r>
+        <w:rPr>
+          <w:rFonts w:cs="Courier New"/>
+        </w:rPr>
+        <w:t>-Drop-Layout:</w:t>
+      </w:r>
+      <w:r>
+        <w:rPr>
+          <w:rFonts w:cs="Courier New"/>
+        </w:rPr>
+        <w:br/>
+        <w:t>Es rücken nach und nach die Spalten, die in der Desktop-Ansicht nebeneinander liegen, untereinander …</w:t>
+      </w:r>
+    </w:p>
+    <w:p>
+      <w:pPr>
+        <w:rPr>
+          <w:rFonts w:cs="Courier New"/>
+        </w:rPr>
+      </w:pPr>
+      <w:r>
+        <w:rPr>
+          <w:rFonts w:cs="Courier New"/>
+        </w:rPr>
+        <w:t>Layout-</w:t>
+      </w:r>
+      <w:proofErr w:type="spellStart"/>
+      <w:r>
+        <w:rPr>
+          <w:rFonts w:cs="Courier New"/>
+        </w:rPr>
+        <w:t>Shifter</w:t>
+      </w:r>
+      <w:proofErr w:type="spellEnd"/>
+      <w:r>
+        <w:rPr>
+          <w:rFonts w:cs="Courier New"/>
+        </w:rPr>
+        <w:t xml:space="preserve"> </w:t>
+      </w:r>
+      <w:r>
+        <w:rPr>
+          <w:rFonts w:cs="Courier New"/>
+        </w:rPr>
+        <w:br/>
+      </w:r>
+      <w:r>
+        <w:rPr>
+          <w:rFonts w:cs="Courier New"/>
+        </w:rPr>
+        <w:br/>
+      </w:r>
+      <w:r>
+        <w:rPr>
+          <w:noProof/>
+          <w:lang w:eastAsia="de-DE"/>
+        </w:rPr>
+        <w:drawing>
+          <wp:inline distT="0" distB="0" distL="0" distR="0" wp14:anchorId="36C37F6C" wp14:editId="04FC190C">
+            <wp:extent cx="2752725" cy="1838325"/>
+            <wp:effectExtent l="0" t="0" r="9525" b="9525"/>
+            <wp:docPr id="2" name="Grafik 2"/>
+            <wp:cNvGraphicFramePr>
+              <a:graphicFrameLocks xmlns:a="http://schemas.openxmlformats.org/drawingml/2006/main" noChangeAspect="1"/>
+            </wp:cNvGraphicFramePr>
+            <a:graphic xmlns:a="http://schemas.openxmlformats.org/drawingml/2006/main">
+              <a:graphicData uri="http://schemas.openxmlformats.org/drawingml/2006/picture">
+                <pic:pic xmlns:pic="http://schemas.openxmlformats.org/drawingml/2006/picture">
+                  <pic:nvPicPr>
+                    <pic:cNvPr id="0" name=""/>
+                    <pic:cNvPicPr/>
+                  </pic:nvPicPr>
+                  <pic:blipFill>
+                    <a:blip r:embed="rId11"/>
+                    <a:stretch>
+                      <a:fillRect/>
+                    </a:stretch>
+                  </pic:blipFill>
+                  <pic:spPr>
+                    <a:xfrm>
+                      <a:off x="0" y="0"/>
+                      <a:ext cx="2752381" cy="1838095"/>
+                    </a:xfrm>
+                    <a:prstGeom prst="rect">
+                      <a:avLst/>
+                    </a:prstGeom>
+                  </pic:spPr>
+                </pic:pic>
+              </a:graphicData>
+            </a:graphic>
+          </wp:inline>
+        </w:drawing>
+      </w:r>
+      <w:r>
+        <w:rPr>
+          <w:rFonts w:cs="Courier New"/>
+        </w:rPr>
+        <w:br/>
+      </w:r>
+      <w:r>
+        <w:rPr>
+          <w:rFonts w:cs="Courier New"/>
+        </w:rPr>
+        <w:br/>
+        <w:t>Kacheldesign</w:t>
+      </w:r>
+    </w:p>
+    <w:p>
+      <w:pPr>
+        <w:rPr>
+          <w:rFonts w:cs="Courier New"/>
+        </w:rPr>
+      </w:pPr>
+      <w:r>
+        <w:rPr>
+          <w:rFonts w:cs="Courier New"/>
+        </w:rPr>
+        <w:t xml:space="preserve">Je nach Anzahl der Kacheln </w:t>
+      </w:r>
+      <w:proofErr w:type="spellStart"/>
+      <w:r>
+        <w:rPr>
+          <w:rFonts w:cs="Courier New"/>
+        </w:rPr>
+        <w:t>width:x</w:t>
+      </w:r>
+      <w:proofErr w:type="spellEnd"/>
+      <w:r>
+        <w:rPr>
+          <w:rFonts w:cs="Courier New"/>
+        </w:rPr>
+        <w:t>%; padding:0 0 x% 0;</w:t>
+      </w:r>
+    </w:p>
+    <w:p>
+      <w:pPr>
+        <w:rPr>
+          <w:rFonts w:cs="Courier New"/>
+        </w:rPr>
+      </w:pPr>
+      <w:r>
+        <w:rPr>
+          <w:rFonts w:cs="Courier New"/>
+        </w:rPr>
+        <w:t xml:space="preserve">Fixieren des </w:t>
+      </w:r>
+      <w:proofErr w:type="spellStart"/>
+      <w:r>
+        <w:rPr>
+          <w:rFonts w:cs="Courier New"/>
+        </w:rPr>
+        <w:t>Footers</w:t>
+      </w:r>
+      <w:proofErr w:type="spellEnd"/>
+      <w:r>
+        <w:rPr>
+          <w:rFonts w:cs="Courier New"/>
+        </w:rPr>
+        <w:t xml:space="preserve"> am unteren Rand. Container min-height:100% bewirkt, dass der Inhaltsbereich immer so hoch ist wie die Webseite, solange der Inhalt nicht länger/höher ist.</w:t>
+      </w:r>
+      <w:r>
+        <w:rPr>
+          <w:rFonts w:cs="Courier New"/>
+        </w:rPr>
+        <w:br/>
+      </w:r>
+      <w:r>
+        <w:rPr>
+          <w:rFonts w:cs="Courier New"/>
+        </w:rPr>
+        <w:br/>
+        <w:t xml:space="preserve">Mit </w:t>
+      </w:r>
+      <w:proofErr w:type="spellStart"/>
+      <w:r>
+        <w:rPr>
+          <w:rFonts w:cs="Courier New"/>
+        </w:rPr>
+        <w:t>vh</w:t>
+      </w:r>
+      <w:proofErr w:type="spellEnd"/>
+      <w:r>
+        <w:rPr>
+          <w:rFonts w:cs="Courier New"/>
+        </w:rPr>
+        <w:t xml:space="preserve"> kann ich in der CSS eine </w:t>
+      </w:r>
+      <w:proofErr w:type="spellStart"/>
+      <w:r>
+        <w:rPr>
+          <w:rFonts w:cs="Courier New"/>
+        </w:rPr>
+        <w:t>viewport-height</w:t>
+      </w:r>
+      <w:proofErr w:type="spellEnd"/>
+      <w:r>
+        <w:rPr>
+          <w:rFonts w:cs="Courier New"/>
+        </w:rPr>
+        <w:t xml:space="preserve"> festlegen, bei 100% ist das immer die jeweilige Browserhöhe</w:t>
+      </w:r>
+      <w:r>
+        <w:rPr>
+          <w:rFonts w:cs="Courier New"/>
+        </w:rPr>
+        <w:t xml:space="preserve">, </w:t>
+      </w:r>
+      <w:proofErr w:type="spellStart"/>
+      <w:r>
+        <w:rPr>
+          <w:rFonts w:cs="Courier New"/>
+        </w:rPr>
+        <w:t>vw</w:t>
+      </w:r>
+      <w:proofErr w:type="spellEnd"/>
+      <w:r>
+        <w:rPr>
+          <w:rFonts w:cs="Courier New"/>
+        </w:rPr>
+        <w:t xml:space="preserve"> gibt eine Bildschirmbreite …</w:t>
+      </w:r>
+    </w:p>
+    <w:p>
+      <w:pPr>
+        <w:rPr>
+          <w:rFonts w:cs="Courier New"/>
+        </w:rPr>
+      </w:pPr>
+      <w:r>
+        <w:rPr>
+          <w:rFonts w:cs="Courier New"/>
+        </w:rPr>
+        <w:t>Planung eines Webauftritts</w:t>
+      </w:r>
+      <w:r>
+        <w:rPr>
+          <w:rFonts w:cs="Courier New"/>
+        </w:rPr>
+        <w:t xml:space="preserve"> bei </w:t>
+      </w:r>
+      <w:proofErr w:type="spellStart"/>
+      <w:r>
+        <w:rPr>
+          <w:rFonts w:cs="Courier New"/>
+        </w:rPr>
+        <w:t>responsivem</w:t>
+      </w:r>
+      <w:proofErr w:type="spellEnd"/>
+      <w:r>
+        <w:rPr>
+          <w:rFonts w:cs="Courier New"/>
+        </w:rPr>
+        <w:t xml:space="preserve"> Design (Feedbackphase viel länger und auch nach Seitenerstellung i.d.R. öfter)</w:t>
+      </w:r>
+    </w:p>
+    <w:p>
+      <w:pPr>
+        <w:rPr>
+          <w:rFonts w:cs="Courier New"/>
+        </w:rPr>
+      </w:pPr>
+      <w:r>
+        <w:rPr>
+          <w:noProof/>
+          <w:lang w:eastAsia="de-DE"/>
+        </w:rPr>
+        <w:lastRenderedPageBreak/>
+        <w:drawing>
+          <wp:inline distT="0" distB="0" distL="0" distR="0" wp14:anchorId="4B816EE7" wp14:editId="44513EB1">
+            <wp:extent cx="4886325" cy="2787065"/>
+            <wp:effectExtent l="0" t="0" r="0" b="0"/>
+            <wp:docPr id="3" name="Grafik 3"/>
+            <wp:cNvGraphicFramePr>
+              <a:graphicFrameLocks xmlns:a="http://schemas.openxmlformats.org/drawingml/2006/main" noChangeAspect="1"/>
+            </wp:cNvGraphicFramePr>
+            <a:graphic xmlns:a="http://schemas.openxmlformats.org/drawingml/2006/main">
+              <a:graphicData uri="http://schemas.openxmlformats.org/drawingml/2006/picture">
+                <pic:pic xmlns:pic="http://schemas.openxmlformats.org/drawingml/2006/picture">
+                  <pic:nvPicPr>
+                    <pic:cNvPr id="0" name=""/>
+                    <pic:cNvPicPr/>
+                  </pic:nvPicPr>
+                  <pic:blipFill>
+                    <a:blip r:embed="rId12"/>
+                    <a:stretch>
+                      <a:fillRect/>
+                    </a:stretch>
+                  </pic:blipFill>
+                  <pic:spPr>
+                    <a:xfrm>
+                      <a:off x="0" y="0"/>
+                      <a:ext cx="4885846" cy="2786792"/>
+                    </a:xfrm>
+                    <a:prstGeom prst="rect">
+                      <a:avLst/>
+                    </a:prstGeom>
+                  </pic:spPr>
+                </pic:pic>
+              </a:graphicData>
+            </a:graphic>
+          </wp:inline>
+        </w:drawing>
+      </w:r>
+      <w:r>
+        <w:rPr>
+          <w:rFonts w:cs="Courier New"/>
+        </w:rPr>
+        <w:br/>
+        <w:t xml:space="preserve"> </w:t>
+      </w:r>
+    </w:p>
+    <w:p>
+      <w:pPr>
+        <w:rPr>
+          <w:rFonts w:cs="Courier New"/>
+          <w:b/>
+        </w:rPr>
+      </w:pPr>
+      <w:r>
+        <w:rPr>
+          <w:rFonts w:cs="Courier New"/>
+          <w:b/>
+        </w:rPr>
+        <w:t>Frameworks/Prototypen</w:t>
+      </w:r>
+    </w:p>
+    <w:p>
+      <w:pPr>
+        <w:rPr>
+          <w:rFonts w:cs="Courier New"/>
+        </w:rPr>
+      </w:pPr>
+      <w:r>
+        <w:rPr>
+          <w:rFonts w:cs="Courier New"/>
+        </w:rPr>
+        <w:t xml:space="preserve">Vorlagen über </w:t>
+      </w:r>
+      <w:r>
+        <w:rPr>
+          <w:rFonts w:cs="Courier New"/>
+        </w:rPr>
+        <w:br/>
+      </w:r>
+      <w:hyperlink r:id="rId13" w:history="1">
+        <w:r>
+          <w:rPr>
+            <w:rStyle w:val="Hyperlink"/>
+            <w:rFonts w:cs="Courier New"/>
+          </w:rPr>
+          <w:t>https://foundation.zurb.com/prototyping.html</w:t>
+        </w:r>
+      </w:hyperlink>
+    </w:p>
+    <w:p>
+      <w:pPr>
+        <w:rPr>
+          <w:rFonts w:cs="Courier New"/>
+        </w:rPr>
+      </w:pPr>
+      <w:r>
+        <w:rPr>
+          <w:rFonts w:cs="Courier New"/>
+        </w:rPr>
+        <w:t>Prototypen am besten so abgespeckt und funktional/</w:t>
+      </w:r>
+      <w:proofErr w:type="spellStart"/>
+      <w:r>
+        <w:rPr>
+          <w:rFonts w:cs="Courier New"/>
+        </w:rPr>
+        <w:t>häßlich</w:t>
+      </w:r>
+      <w:proofErr w:type="spellEnd"/>
+      <w:r>
+        <w:rPr>
+          <w:rFonts w:cs="Courier New"/>
+        </w:rPr>
+        <w:t xml:space="preserve"> wie möglich entwerfen, damit Kunde weiß, dass es noch viel grafische Arbeit gibt.</w:t>
+      </w:r>
+      <w:r>
+        <w:rPr>
+          <w:rFonts w:cs="Courier New"/>
+        </w:rPr>
+        <w:br/>
+      </w:r>
+      <w:hyperlink r:id="rId14" w:history="1">
+        <w:r>
+          <w:rPr>
+            <w:rStyle w:val="Hyperlink"/>
+            <w:rFonts w:cs="Courier New"/>
+          </w:rPr>
+          <w:t>http://demo.protosharesites.com/dr-flue-mobile/Photos/index.html</w:t>
+        </w:r>
+      </w:hyperlink>
+      <w:r>
+        <w:rPr>
+          <w:rFonts w:cs="Courier New"/>
+        </w:rPr>
+        <w:br/>
+      </w:r>
+      <w:hyperlink r:id="rId15" w:history="1">
+        <w:r>
+          <w:rPr>
+            <w:rStyle w:val="Hyperlink"/>
+            <w:rFonts w:cs="Courier New"/>
+          </w:rPr>
+          <w:t>http://getbootstrap.com/docs/4.1/examples/</w:t>
+        </w:r>
+      </w:hyperlink>
+    </w:p>
+    <w:p>
+      <w:pPr>
+        <w:rPr>
+          <w:rFonts w:cs="Courier New"/>
+        </w:rPr>
+      </w:pPr>
+      <w:r>
+        <w:rPr>
+          <w:rFonts w:cs="Courier New"/>
+        </w:rPr>
+        <w:t>Entweder selbstentwickeln oder auf Codevorlagen und Pattern zurückgreifen</w:t>
+      </w:r>
+      <w:r>
+        <w:rPr>
+          <w:rFonts w:cs="Courier New"/>
+        </w:rPr>
+        <w:br/>
+      </w:r>
+      <w:hyperlink r:id="rId16" w:history="1">
+        <w:r>
+          <w:rPr>
+            <w:rStyle w:val="Hyperlink"/>
+            <w:rFonts w:cs="Courier New"/>
+          </w:rPr>
+          <w:t>http://bradfrost.github.io/this-is-responsive/patterns.html</w:t>
+        </w:r>
+      </w:hyperlink>
+    </w:p>
+    <w:p>
+      <w:pPr>
+        <w:rPr>
+          <w:rFonts w:cs="Courier New"/>
+        </w:rPr>
+      </w:pPr>
+      <w:r>
+        <w:rPr>
+          <w:rFonts w:cs="Courier New"/>
+        </w:rPr>
+        <w:t xml:space="preserve">Speziell für </w:t>
+      </w:r>
+      <w:proofErr w:type="spellStart"/>
+      <w:r>
+        <w:rPr>
+          <w:rFonts w:cs="Courier New"/>
+        </w:rPr>
+        <w:t>Navigationen</w:t>
+      </w:r>
+      <w:proofErr w:type="spellEnd"/>
+      <w:r>
+        <w:rPr>
+          <w:rFonts w:cs="Courier New"/>
+        </w:rPr>
+        <w:br/>
+      </w:r>
+      <w:hyperlink r:id="rId17" w:history="1">
+        <w:r>
+          <w:rPr>
+            <w:rStyle w:val="Hyperlink"/>
+            <w:rFonts w:cs="Courier New"/>
+          </w:rPr>
+          <w:t>www.responsivenavigation.net/index.html</w:t>
+        </w:r>
+      </w:hyperlink>
+    </w:p>
+    <w:p>
+      <w:pPr>
+        <w:rPr>
+          <w:rFonts w:cs="Courier New"/>
+        </w:rPr>
+      </w:pPr>
+      <w:r>
+        <w:rPr>
+          <w:rFonts w:cs="Courier New"/>
+        </w:rPr>
+        <w:t>Arbeiten mit Frameworks</w:t>
+      </w:r>
+    </w:p>
+    <w:p>
+      <w:pPr>
+        <w:rPr>
+          <w:rFonts w:cs="Courier New"/>
+        </w:rPr>
+      </w:pPr>
+      <w:r>
+        <w:rPr>
+          <w:rFonts w:cs="Courier New"/>
+        </w:rPr>
+        <w:t xml:space="preserve">Ebenfalls über </w:t>
+      </w:r>
+      <w:proofErr w:type="spellStart"/>
+      <w:r>
+        <w:rPr>
+          <w:rFonts w:cs="Courier New"/>
+        </w:rPr>
+        <w:t>bootstrap</w:t>
+      </w:r>
+      <w:proofErr w:type="spellEnd"/>
+      <w:r>
+        <w:rPr>
+          <w:rFonts w:cs="Courier New"/>
+        </w:rPr>
+        <w:t xml:space="preserve"> oder </w:t>
+      </w:r>
+      <w:proofErr w:type="spellStart"/>
+      <w:r>
+        <w:rPr>
+          <w:rFonts w:cs="Courier New"/>
+        </w:rPr>
+        <w:t>foundation</w:t>
+      </w:r>
+      <w:proofErr w:type="spellEnd"/>
+    </w:p>
+    <w:p>
+      <w:pPr>
+        <w:rPr>
+          <w:rFonts w:cs="Courier New"/>
+        </w:rPr>
+      </w:pPr>
+      <w:hyperlink r:id="rId18" w:history="1">
+        <w:r>
+          <w:rPr>
+            <w:rStyle w:val="Hyperlink"/>
+            <w:rFonts w:cs="Courier New"/>
+          </w:rPr>
+          <w:t>http://getbootstrap.com/docs/4.1/components/alerts/</w:t>
+        </w:r>
+      </w:hyperlink>
+    </w:p>
+    <w:p>
+      <w:pPr>
+        <w:rPr>
+          <w:rFonts w:cs="Courier New"/>
+        </w:rPr>
+      </w:pPr>
+      <w:proofErr w:type="spellStart"/>
+      <w:r>
+        <w:rPr>
+          <w:rFonts w:cs="Courier New"/>
+        </w:rPr>
+        <w:t>Prototyping</w:t>
+      </w:r>
+      <w:proofErr w:type="spellEnd"/>
+      <w:r>
+        <w:rPr>
+          <w:rFonts w:cs="Courier New"/>
+        </w:rPr>
+        <w:t xml:space="preserve">-Tools (hier wird aber kein Quellcode angewandt, sondern muss im Nachhinein entwickelt waren. Aber zur Konzeption optimal, </w:t>
+      </w:r>
+      <w:r>
+        <w:rPr>
+          <w:rFonts w:cs="Courier New"/>
+        </w:rPr>
+        <w:br/>
+      </w:r>
+      <w:hyperlink r:id="rId19" w:history="1">
+        <w:r>
+          <w:rPr>
+            <w:rStyle w:val="Hyperlink"/>
+            <w:rFonts w:cs="Courier New"/>
+          </w:rPr>
+          <w:t>www.balsamiq.com</w:t>
+        </w:r>
+      </w:hyperlink>
+      <w:r>
+        <w:rPr>
+          <w:rFonts w:cs="Courier New"/>
+        </w:rPr>
+        <w:br/>
+      </w:r>
+      <w:hyperlink r:id="rId20" w:history="1">
+        <w:r>
+          <w:rPr>
+            <w:rStyle w:val="Hyperlink"/>
+            <w:rFonts w:cs="Courier New"/>
+          </w:rPr>
+          <w:t>www.axure.com</w:t>
+        </w:r>
+      </w:hyperlink>
+      <w:r>
+        <w:rPr>
+          <w:rFonts w:cs="Courier New"/>
+        </w:rPr>
+        <w:br/>
+      </w:r>
+      <w:hyperlink r:id="rId21" w:history="1">
+        <w:r>
+          <w:rPr>
+            <w:rStyle w:val="Hyperlink"/>
+            <w:rFonts w:cs="Courier New"/>
+          </w:rPr>
+          <w:t>www.creative.adobe.com</w:t>
+        </w:r>
+      </w:hyperlink>
+    </w:p>
+    <w:p>
+      <w:pPr>
+        <w:rPr>
+          <w:rFonts w:cs="Courier New"/>
+          <w:b/>
+        </w:rPr>
+      </w:pPr>
+      <w:r>
+        <w:rPr>
+          <w:rFonts w:cs="Courier New"/>
+          <w:b/>
+        </w:rPr>
+        <w:br/>
+      </w:r>
+      <w:r>
+        <w:rPr>
+          <w:rFonts w:cs="Courier New"/>
+          <w:b/>
+        </w:rPr>
+        <w:t>Design-Module</w:t>
+      </w:r>
+    </w:p>
+    <w:p>
+      <w:pPr>
+        <w:rPr>
+          <w:rFonts w:cs="Courier New"/>
+        </w:rPr>
+      </w:pPr>
+      <w:r>
+        <w:rPr>
+          <w:rFonts w:cs="Courier New"/>
+        </w:rPr>
+        <w:lastRenderedPageBreak/>
+        <w:t>Seiten</w:t>
+      </w:r>
+      <w:r>
+        <w:rPr>
+          <w:rFonts w:cs="Courier New"/>
+        </w:rPr>
+        <w:t xml:space="preserve"> sind über Module aufgebaut. Alle Module zusammen nennen sich Content </w:t>
+      </w:r>
+      <w:proofErr w:type="spellStart"/>
+      <w:r>
+        <w:rPr>
+          <w:rFonts w:cs="Courier New"/>
+        </w:rPr>
+        <w:t>Inventory</w:t>
+      </w:r>
+      <w:proofErr w:type="spellEnd"/>
+      <w:r>
+        <w:rPr>
+          <w:rFonts w:cs="Courier New"/>
+        </w:rPr>
+        <w:t>.</w:t>
+      </w:r>
+      <w:r>
+        <w:rPr>
+          <w:rFonts w:cs="Courier New"/>
+        </w:rPr>
+        <w:br/>
+        <w:t>(idealerweise sollten Module mit gleicher Funktion auch gleich oder wiedererkennbar ähnlich aussehen)</w:t>
+      </w:r>
+    </w:p>
+    <w:p>
+      <w:pPr>
+        <w:rPr>
+          <w:rFonts w:cs="Courier New"/>
+        </w:rPr>
+      </w:pPr>
+      <w:r>
+        <w:rPr>
+          <w:rFonts w:cs="Courier New"/>
+        </w:rPr>
+        <w:t xml:space="preserve">Es gibt Ansätze zur Gestaltung, z.B. </w:t>
+      </w:r>
+      <w:proofErr w:type="spellStart"/>
+      <w:r>
+        <w:rPr>
+          <w:rFonts w:cs="Courier New"/>
+        </w:rPr>
+        <w:t>bradfrosts</w:t>
+      </w:r>
+      <w:proofErr w:type="spellEnd"/>
+      <w:r>
+        <w:rPr>
+          <w:rFonts w:cs="Courier New"/>
+        </w:rPr>
+        <w:t xml:space="preserve"> </w:t>
+      </w:r>
+      <w:proofErr w:type="spellStart"/>
+      <w:r>
+        <w:rPr>
+          <w:rFonts w:cs="Courier New"/>
+        </w:rPr>
+        <w:t>Atomic</w:t>
+      </w:r>
+      <w:proofErr w:type="spellEnd"/>
+      <w:r>
+        <w:rPr>
+          <w:rFonts w:cs="Courier New"/>
+        </w:rPr>
+        <w:t xml:space="preserve"> Design. Er geht von atomaren Strukturen aus, die sich dann aufeinander aufbauen.</w:t>
+      </w:r>
+      <w:r>
+        <w:rPr>
+          <w:rFonts w:cs="Courier New"/>
+        </w:rPr>
+        <w:br/>
+        <w:t>Es gibt die Schritte</w:t>
+      </w:r>
+      <w:r>
+        <w:rPr>
+          <w:rFonts w:cs="Courier New"/>
+        </w:rPr>
+        <w:br/>
+      </w:r>
+      <w:r>
+        <w:rPr>
+          <w:rFonts w:cs="Courier New"/>
+        </w:rPr>
+        <w:t>Atom-Molekül-Organismus-Template-Seite</w:t>
+      </w:r>
+      <w:r>
+        <w:rPr>
+          <w:rFonts w:cs="Courier New"/>
+        </w:rPr>
+        <w:br/>
+      </w:r>
+      <w:hyperlink r:id="rId22" w:history="1">
+        <w:r>
+          <w:rPr>
+            <w:rStyle w:val="Hyperlink"/>
+            <w:rFonts w:cs="Courier New"/>
+          </w:rPr>
+          <w:t>http://demo.patternlab.io/</w:t>
+        </w:r>
+      </w:hyperlink>
+      <w:r>
+        <w:rPr>
+          <w:rFonts w:cs="Courier New"/>
+        </w:rPr>
+        <w:br/>
+        <w:t>Hier kann man die einzelnen Schritte anschauen und ggf. zusammenstellen.</w:t>
+      </w:r>
+    </w:p>
+    <w:p>
+      <w:pPr>
+        <w:rPr>
+          <w:rFonts w:cs="Courier New"/>
+          <w:b/>
+        </w:rPr>
+      </w:pPr>
+      <w:r>
+        <w:rPr>
+          <w:rStyle w:val="Hyperlink"/>
+          <w:rFonts w:cs="Courier New"/>
+          <w:b/>
+          <w:u w:val="none"/>
+        </w:rPr>
+        <w:t>Styles</w:t>
+      </w:r>
+      <w:r>
+        <w:rPr>
+          <w:rStyle w:val="Hyperlink"/>
+          <w:rFonts w:cs="Courier New"/>
+          <w:b/>
+          <w:u w:val="none"/>
+        </w:rPr>
+        <w:t>/Design</w:t>
+      </w:r>
+    </w:p>
+    <w:p>
+      <w:pPr>
+        <w:rPr>
+          <w:rStyle w:val="Hyperlink"/>
+          <w:rFonts w:cs="Courier New"/>
+        </w:rPr>
+      </w:pPr>
+      <w:r>
+        <w:rPr>
+          <w:rFonts w:cs="Courier New"/>
+        </w:rPr>
+        <w:t xml:space="preserve">Über </w:t>
+      </w:r>
+      <w:r>
+        <w:rPr>
+          <w:rFonts w:cs="Courier New"/>
+        </w:rPr>
+        <w:br/>
+      </w:r>
+      <w:hyperlink r:id="rId23" w:history="1">
+        <w:r>
+          <w:rPr>
+            <w:rStyle w:val="Hyperlink"/>
+            <w:rFonts w:cs="Courier New"/>
+          </w:rPr>
+          <w:t>www.bootswatch.com</w:t>
+        </w:r>
+      </w:hyperlink>
+      <w:r>
+        <w:rPr>
+          <w:rFonts w:cs="Courier New"/>
+        </w:rPr>
+        <w:br/>
+        <w:t>kann man auch online Looks der einzelnen Elemente anpassen</w:t>
+      </w:r>
+      <w:r>
+        <w:rPr>
+          <w:rFonts w:cs="Courier New"/>
+        </w:rPr>
+        <w:br/>
+        <w:t>Bootstrap Standarddesign</w:t>
+      </w:r>
+      <w:r>
+        <w:rPr>
+          <w:rFonts w:cs="Courier New"/>
+        </w:rPr>
+        <w:br/>
+      </w:r>
+      <w:hyperlink r:id="rId24" w:history="1">
+        <w:r>
+          <w:rPr>
+            <w:rStyle w:val="Hyperlink"/>
+            <w:rFonts w:cs="Courier New"/>
+          </w:rPr>
+          <w:t>https://bootswatch.com/default/</w:t>
+        </w:r>
+      </w:hyperlink>
+    </w:p>
+    <w:p>
+      <w:pPr>
+        <w:rPr>
+          <w:rFonts w:cs="Courier New"/>
+        </w:rPr>
+      </w:pPr>
+      <w:r>
+        <w:rPr>
+          <w:rFonts w:cs="Courier New"/>
+        </w:rPr>
+        <w:t>Über</w:t>
+      </w:r>
+      <w:r>
+        <w:rPr>
+          <w:rFonts w:cs="Courier New"/>
+        </w:rPr>
+        <w:br/>
+      </w:r>
+      <w:hyperlink r:id="rId25" w:history="1">
+        <w:r>
+          <w:rPr>
+            <w:rStyle w:val="Hyperlink"/>
+            <w:rFonts w:cs="Courier New"/>
+          </w:rPr>
+          <w:t>http://styletil.es/</w:t>
+        </w:r>
+      </w:hyperlink>
+      <w:r>
+        <w:rPr>
+          <w:rStyle w:val="Hyperlink"/>
+          <w:rFonts w:cs="Courier New"/>
+        </w:rPr>
+        <w:br/>
+      </w:r>
+      <w:hyperlink r:id="rId26" w:history="1">
+        <w:r>
+          <w:rPr>
+            <w:rStyle w:val="Hyperlink"/>
+            <w:rFonts w:cs="Courier New"/>
+          </w:rPr>
+          <w:t>http://samanthatoy.com/washington-examiner/</w:t>
+        </w:r>
+      </w:hyperlink>
+    </w:p>
+    <w:p>
+      <w:pPr>
+        <w:rPr>
+          <w:rFonts w:cs="Courier New"/>
+        </w:rPr>
+      </w:pPr>
+      <w:r>
+        <w:rPr>
+          <w:rFonts w:cs="Courier New"/>
+        </w:rPr>
+        <w:t>kann man verschiedene Style optimieren und entwickeln. Hier kann man den Look einzelner Module entwickeln. Man kann hier verschiedene Stilvariationen ausarbeiten.</w:t>
+      </w:r>
+    </w:p>
+    <w:p>
+      <w:pPr>
+        <w:rPr>
+          <w:rFonts w:cs="Courier New"/>
+        </w:rPr>
+      </w:pPr>
+      <w:r>
+        <w:rPr>
+          <w:rFonts w:cs="Courier New"/>
+        </w:rPr>
+        <w:t xml:space="preserve">Andere </w:t>
+      </w:r>
+      <w:proofErr w:type="spellStart"/>
+      <w:r>
+        <w:rPr>
+          <w:rFonts w:cs="Courier New"/>
+        </w:rPr>
+        <w:t>Styleguides</w:t>
+      </w:r>
+      <w:proofErr w:type="spellEnd"/>
+      <w:r>
+        <w:rPr>
+          <w:rFonts w:cs="Courier New"/>
+        </w:rPr>
+        <w:t>:</w:t>
+      </w:r>
+      <w:r>
+        <w:rPr>
+          <w:rFonts w:cs="Courier New"/>
+        </w:rPr>
+        <w:br/>
+      </w:r>
+      <w:hyperlink r:id="rId27" w:history="1">
+        <w:r>
+          <w:rPr>
+            <w:rStyle w:val="Hyperlink"/>
+            <w:rFonts w:cs="Courier New"/>
+          </w:rPr>
+          <w:t>https://www.starbucks.com/static/reference/styleguide/</w:t>
+        </w:r>
+      </w:hyperlink>
+      <w:r>
+        <w:rPr>
+          <w:rFonts w:cs="Courier New"/>
+        </w:rPr>
+        <w:br/>
+      </w:r>
+      <w:hyperlink r:id="rId28" w:history="1">
+        <w:r>
+          <w:rPr>
+            <w:rStyle w:val="Hyperlink"/>
+            <w:rFonts w:cs="Courier New"/>
+          </w:rPr>
+          <w:t>https://www.mozilla.org/en-US/styleguide/</w:t>
+        </w:r>
+      </w:hyperlink>
+      <w:r>
+        <w:rPr>
+          <w:rFonts w:cs="Courier New"/>
+        </w:rPr>
+        <w:br/>
+      </w:r>
+      <w:hyperlink r:id="rId29" w:history="1">
+        <w:r>
+          <w:rPr>
+            <w:rStyle w:val="Hyperlink"/>
+            <w:rFonts w:cs="Courier New"/>
+          </w:rPr>
+          <w:t>https://design.firefox.com/</w:t>
+        </w:r>
+      </w:hyperlink>
+      <w:r>
+        <w:rPr>
+          <w:rFonts w:cs="Courier New"/>
+        </w:rPr>
+        <w:br/>
+      </w:r>
+    </w:p>
+    <w:p>
+      <w:pPr>
+        <w:rPr>
+          <w:rFonts w:cs="Courier New"/>
+          <w:b/>
+        </w:rPr>
+      </w:pPr>
+      <w:r>
+        <w:rPr>
+          <w:rFonts w:cs="Courier New"/>
+          <w:b/>
+        </w:rPr>
+        <w:t>Breakpoints</w:t>
+      </w:r>
+    </w:p>
+    <w:p>
+      <w:pPr>
+        <w:rPr>
+          <w:rFonts w:cs="Courier New"/>
+        </w:rPr>
+      </w:pPr>
+      <w:r>
+        <w:rPr>
+          <w:rFonts w:cs="Courier New"/>
+        </w:rPr>
+        <w:t>Design-Größen:</w:t>
+      </w:r>
+      <w:r>
+        <w:rPr>
+          <w:rFonts w:cs="Courier New"/>
+        </w:rPr>
+        <w:br/>
+        <w:t>320px IPhone4</w:t>
+      </w:r>
+      <w:r>
+        <w:rPr>
+          <w:rFonts w:cs="Courier New"/>
+        </w:rPr>
+        <w:br/>
+        <w:t xml:space="preserve">767px </w:t>
+      </w:r>
+      <w:proofErr w:type="spellStart"/>
+      <w:r>
+        <w:rPr>
+          <w:rFonts w:cs="Courier New"/>
+        </w:rPr>
+        <w:t>IPad</w:t>
+      </w:r>
+      <w:proofErr w:type="spellEnd"/>
+      <w:r>
+        <w:rPr>
+          <w:rFonts w:cs="Courier New"/>
+        </w:rPr>
+        <w:t xml:space="preserve"> hoch</w:t>
+      </w:r>
+      <w:r>
+        <w:rPr>
+          <w:rFonts w:cs="Courier New"/>
+        </w:rPr>
+        <w:br/>
+        <w:t xml:space="preserve">1023px </w:t>
+      </w:r>
+      <w:proofErr w:type="spellStart"/>
+      <w:r>
+        <w:rPr>
+          <w:rFonts w:cs="Courier New"/>
+        </w:rPr>
+        <w:t>IPad</w:t>
+      </w:r>
+      <w:proofErr w:type="spellEnd"/>
+      <w:r>
+        <w:rPr>
+          <w:rFonts w:cs="Courier New"/>
+        </w:rPr>
+        <w:t xml:space="preserve"> Quer</w:t>
+      </w:r>
+    </w:p>
+    <w:p>
+      <w:pPr>
+        <w:rPr>
+          <w:rFonts w:cs="Courier New"/>
+          <w:b/>
+        </w:rPr>
+      </w:pPr>
+      <w:r>
+        <w:rPr>
+          <w:rFonts w:cs="Courier New"/>
+        </w:rPr>
+        <w:t>Da die Information im Mittelpunkt steht, wird umgebrochen, wenn das Design auf dem Gerät einen Breakpoint braucht.</w:t>
+      </w:r>
+      <w:r>
+        <w:rPr>
+          <w:rFonts w:cs="Courier New"/>
+        </w:rPr>
+        <w:br/>
+        <w:t>Breakpoints niemals aufgrund von Geräten erstellen (es gibt ohnehin mittlerweile viel zu viele)</w:t>
+      </w:r>
+      <w:r>
+        <w:rPr>
+          <w:rFonts w:cs="Courier New"/>
+        </w:rPr>
+        <w:br/>
+      </w:r>
+      <w:r>
+        <w:rPr>
+          <w:rFonts w:cs="Courier New"/>
+        </w:rPr>
+        <w:br/>
+      </w:r>
+      <w:proofErr w:type="spellStart"/>
+      <w:r>
+        <w:rPr>
+          <w:rFonts w:cs="Courier New"/>
+          <w:b/>
+        </w:rPr>
+        <w:t>Testing</w:t>
+      </w:r>
+      <w:proofErr w:type="spellEnd"/>
+    </w:p>
+    <w:p>
+      <w:pPr>
+        <w:rPr>
+          <w:rFonts w:cs="Courier New"/>
+        </w:rPr>
+      </w:pPr>
+      <w:r>
+        <w:rPr>
+          <w:rFonts w:cs="Courier New"/>
+        </w:rPr>
+        <w:t>Am PC kann man hochauflösende Displays schlecht simulieren. Auch der Betrachtungsabstand ist nicht simulierbar.</w:t>
+      </w:r>
+      <w:r>
+        <w:rPr>
+          <w:rFonts w:cs="Courier New"/>
+        </w:rPr>
+        <w:br/>
+      </w:r>
+      <w:r>
+        <w:rPr>
+          <w:rFonts w:cs="Courier New"/>
+        </w:rPr>
+        <w:t xml:space="preserve">Auf echten Geräten testen: parallel über synchronisieren von Inhalten über Edge </w:t>
+      </w:r>
+      <w:proofErr w:type="spellStart"/>
+      <w:r>
+        <w:rPr>
+          <w:rFonts w:cs="Courier New"/>
+        </w:rPr>
+        <w:t>Inspect</w:t>
+      </w:r>
+      <w:proofErr w:type="spellEnd"/>
+      <w:r>
+        <w:rPr>
+          <w:rFonts w:cs="Courier New"/>
+        </w:rPr>
+        <w:t xml:space="preserve"> CC (Adobe)</w:t>
+      </w:r>
+      <w:r>
+        <w:rPr>
+          <w:rFonts w:cs="Courier New"/>
+        </w:rPr>
+        <w:br/>
+      </w:r>
+      <w:hyperlink r:id="rId30" w:history="1">
+        <w:r>
+          <w:rPr>
+            <w:rStyle w:val="Hyperlink"/>
+            <w:rFonts w:cs="Courier New"/>
+          </w:rPr>
+          <w:t>https://creative.adobe.com/de/product</w:t>
+        </w:r>
+        <w:r>
+          <w:rPr>
+            <w:rStyle w:val="Hyperlink"/>
+            <w:rFonts w:cs="Courier New"/>
+          </w:rPr>
+          <w:t>s</w:t>
+        </w:r>
+        <w:r>
+          <w:rPr>
+            <w:rStyle w:val="Hyperlink"/>
+            <w:rFonts w:cs="Courier New"/>
+          </w:rPr>
+          <w:t>/inspect</w:t>
+        </w:r>
+      </w:hyperlink>
+      <w:r>
+        <w:rPr>
+          <w:rFonts w:cs="Courier New"/>
+        </w:rPr>
+        <w:br/>
+      </w:r>
+      <w:r>
+        <w:rPr>
+          <w:rFonts w:cs="Courier New"/>
+        </w:rPr>
+        <w:lastRenderedPageBreak/>
+        <w:t xml:space="preserve">Die Erweiterung muss dann bei Chrome als </w:t>
+      </w:r>
+      <w:proofErr w:type="spellStart"/>
+      <w:r>
+        <w:rPr>
+          <w:rFonts w:cs="Courier New"/>
+        </w:rPr>
+        <w:t>PlugIn</w:t>
+      </w:r>
+      <w:proofErr w:type="spellEnd"/>
+      <w:r>
+        <w:rPr>
+          <w:rFonts w:cs="Courier New"/>
+        </w:rPr>
+        <w:t xml:space="preserve"> eingerichtet werden. Es muss dann eine App auf dem mobilen Endgerät eingerichtet werden …</w:t>
+      </w:r>
+      <w:r>
+        <w:rPr>
+          <w:rFonts w:cs="Courier New"/>
+        </w:rPr>
+        <w:br/>
+        <w:t>Man muss dann im gleichen WLAN die Seite entwickeln und es wird dann sogleich synchronisiert.</w:t>
+      </w:r>
+      <w:r>
+        <w:rPr>
+          <w:rFonts w:cs="Courier New"/>
+        </w:rPr>
+        <w:br/>
+      </w:r>
+      <w:r>
+        <w:rPr>
+          <w:rFonts w:cs="Courier New"/>
+        </w:rPr>
+        <w:br/>
+        <w:t xml:space="preserve">Es gibt weiterhin </w:t>
+      </w:r>
+      <w:r>
+        <w:rPr>
+          <w:rFonts w:cs="Courier New"/>
+        </w:rPr>
+        <w:br/>
+      </w:r>
+      <w:hyperlink r:id="rId31" w:history="1">
+        <w:r>
+          <w:rPr>
+            <w:rStyle w:val="Hyperlink"/>
+            <w:rFonts w:cs="Courier New"/>
+          </w:rPr>
+          <w:t>www.vanam</w:t>
+        </w:r>
+        <w:r>
+          <w:rPr>
+            <w:rStyle w:val="Hyperlink"/>
+            <w:rFonts w:cs="Courier New"/>
+          </w:rPr>
+          <w:t>c</w:t>
+        </w:r>
+        <w:r>
+          <w:rPr>
+            <w:rStyle w:val="Hyperlink"/>
+            <w:rFonts w:cs="Courier New"/>
+          </w:rPr>
+          <w:t>o.com/ghostlab</w:t>
+        </w:r>
+      </w:hyperlink>
+      <w:r>
+        <w:rPr>
+          <w:rFonts w:cs="Courier New"/>
+        </w:rPr>
+        <w:br/>
+        <w:t>Dieses Tool braucht keinerlei App auf einem Endgerät. Man kann dann aber jegliche Webseite mit einer index.html/.</w:t>
+      </w:r>
+      <w:proofErr w:type="spellStart"/>
+      <w:r>
+        <w:rPr>
+          <w:rFonts w:cs="Courier New"/>
+        </w:rPr>
+        <w:t>php</w:t>
+      </w:r>
+      <w:proofErr w:type="spellEnd"/>
+      <w:r>
+        <w:rPr>
+          <w:rFonts w:cs="Courier New"/>
+        </w:rPr>
+        <w:t xml:space="preserve"> testen. V.a. kann man verschiedene Browser testen!!!!</w:t>
+      </w:r>
+      <w:r>
+        <w:rPr>
+          <w:rFonts w:cs="Courier New"/>
+        </w:rPr>
+        <w:br/>
+      </w:r>
+      <w:r>
+        <w:rPr>
+          <w:rFonts w:cs="Courier New"/>
+        </w:rPr>
+        <w:br/>
+      </w:r>
+      <w:r>
+        <w:rPr>
+          <w:rFonts w:cs="Courier New"/>
+          <w:b/>
+        </w:rPr>
+        <w:t>Raster</w:t>
+      </w:r>
+      <w:r>
+        <w:rPr>
+          <w:rFonts w:cs="Courier New"/>
+        </w:rPr>
+        <w:br/>
+      </w:r>
+      <w:r>
+        <w:rPr>
+          <w:rFonts w:cs="Courier New"/>
+        </w:rPr>
+        <w:br/>
+        <w:t>Nicht-Raster-geordnete Layouts werden unruhiger, vom Gehirn anstrengender und unprofessioneller von der Gestaltung her wahrgenommen.</w:t>
+      </w:r>
+    </w:p>
+    <w:p>
+      <w:pPr>
+        <w:rPr>
+          <w:rFonts w:cs="Courier New"/>
+        </w:rPr>
+      </w:pPr>
+      <w:r>
+        <w:rPr>
+          <w:rFonts w:cs="Courier New"/>
+        </w:rPr>
+        <w:t>CSS-</w:t>
+      </w:r>
+      <w:proofErr w:type="spellStart"/>
+      <w:r>
+        <w:rPr>
+          <w:rFonts w:cs="Courier New"/>
+        </w:rPr>
+        <w:t>Grid</w:t>
+      </w:r>
+      <w:proofErr w:type="spellEnd"/>
+      <w:r>
+        <w:rPr>
+          <w:rFonts w:cs="Courier New"/>
+        </w:rPr>
+        <w:t>-System</w:t>
+      </w:r>
+    </w:p>
+    <w:p>
+      <w:pPr>
+        <w:rPr>
+          <w:rFonts w:cs="Courier New"/>
+        </w:rPr>
+      </w:pPr>
+      <w:r>
+        <w:rPr>
+          <w:rFonts w:cs="Courier New"/>
+        </w:rPr>
+        <w:t>Für jede mögliche Spaltenbreite stellt das CSS-</w:t>
+      </w:r>
+      <w:proofErr w:type="spellStart"/>
+      <w:r>
+        <w:rPr>
+          <w:rFonts w:cs="Courier New"/>
+        </w:rPr>
+        <w:t>Grid</w:t>
+      </w:r>
+      <w:proofErr w:type="spellEnd"/>
+      <w:r>
+        <w:rPr>
+          <w:rFonts w:cs="Courier New"/>
+        </w:rPr>
+        <w:t xml:space="preserve"> eine Klasse zur Verfügung. Bestimmte Elemente erhalten dann keine eigene Breite mehr, sondern ihnen wird eine Rasterbreite zugewiesen, was zu einem einheitlicheren Layout führt.</w:t>
+      </w:r>
+      <w:r>
+        <w:rPr>
+          <w:rFonts w:cs="Courier New"/>
+        </w:rPr>
+        <w:br/>
+      </w:r>
+      <w:r>
+        <w:rPr>
+          <w:rFonts w:cs="Courier New"/>
+        </w:rPr>
+        <w:t xml:space="preserve">Demonstration des </w:t>
+      </w:r>
+      <w:proofErr w:type="spellStart"/>
+      <w:r>
+        <w:rPr>
+          <w:rFonts w:cs="Courier New"/>
+        </w:rPr>
+        <w:t>Gridsystems</w:t>
+      </w:r>
+      <w:proofErr w:type="spellEnd"/>
+      <w:r>
+        <w:rPr>
+          <w:rFonts w:cs="Courier New"/>
+        </w:rPr>
+        <w:t xml:space="preserve"> auf</w:t>
+      </w:r>
+      <w:r>
+        <w:rPr>
+          <w:rFonts w:cs="Courier New"/>
+        </w:rPr>
+        <w:br/>
+      </w:r>
+      <w:hyperlink r:id="rId32" w:history="1">
+        <w:r>
+          <w:rPr>
+            <w:rStyle w:val="Hyperlink"/>
+            <w:rFonts w:cs="Courier New"/>
+          </w:rPr>
+          <w:t>https://960.gs/</w:t>
+        </w:r>
+      </w:hyperlink>
+      <w:r>
+        <w:rPr>
+          <w:rFonts w:cs="Courier New"/>
+        </w:rPr>
+        <w:br/>
+        <w:t xml:space="preserve">Hier gibt es ein 12- und ein 16-spaltiges </w:t>
+      </w:r>
+      <w:proofErr w:type="spellStart"/>
+      <w:r>
+        <w:rPr>
+          <w:rFonts w:cs="Courier New"/>
+        </w:rPr>
+        <w:t>Grid</w:t>
+      </w:r>
+      <w:proofErr w:type="spellEnd"/>
+      <w:r>
+        <w:rPr>
+          <w:rFonts w:cs="Courier New"/>
+        </w:rPr>
+        <w:t>-System.</w:t>
+      </w:r>
+    </w:p>
+    <w:p>
+      <w:pPr>
+        <w:rPr>
+          <w:rFonts w:cs="Courier New"/>
+        </w:rPr>
+      </w:pPr>
+      <w:r>
+        <w:rPr>
+          <w:rFonts w:cs="Courier New"/>
+        </w:rPr>
+        <w:t xml:space="preserve">Das 960.gs ist nicht mehr ganz aktuell, weil es immer noch mit </w:t>
+      </w:r>
+      <w:proofErr w:type="spellStart"/>
+      <w:r>
+        <w:rPr>
+          <w:rFonts w:cs="Courier New"/>
+        </w:rPr>
+        <w:t>px</w:t>
+      </w:r>
+      <w:proofErr w:type="spellEnd"/>
+      <w:r>
+        <w:rPr>
+          <w:rFonts w:cs="Courier New"/>
+        </w:rPr>
+        <w:t xml:space="preserve"> arbeitet statt mit %-Werten.</w:t>
+      </w:r>
+      <w:r>
+        <w:rPr>
+          <w:rFonts w:cs="Courier New"/>
+        </w:rPr>
+        <w:br/>
+        <w:t xml:space="preserve">Im </w:t>
+      </w:r>
+      <w:proofErr w:type="spellStart"/>
+      <w:r>
+        <w:rPr>
+          <w:rFonts w:cs="Courier New"/>
+        </w:rPr>
+        <w:t>responsiven</w:t>
+      </w:r>
+      <w:proofErr w:type="spellEnd"/>
+      <w:r>
+        <w:rPr>
+          <w:rFonts w:cs="Courier New"/>
+        </w:rPr>
+        <w:t xml:space="preserve"> Design  wird mit verschiedenen Layouts gearbeitet, die bei diversen Breakpoints unterschiedliche Raster zur Verfügung stellt.</w:t>
+      </w:r>
       <w:bookmarkStart w:id="0" w:name="_GoBack"/>
       <w:bookmarkEnd w:id="0"/>
+    </w:p>
+    <w:p>
+      <w:pPr>
+        <w:rPr>
+          <w:rFonts w:cs="Courier New"/>
+        </w:rPr>
+      </w:pPr>
+    </w:p>
+    <w:p>
+      <w:pPr>
+        <w:rPr>
+          <w:rFonts w:cs="Courier New"/>
+        </w:rPr>
+      </w:pPr>
+    </w:p>
+    <w:p>
+      <w:pPr>
+        <w:rPr>
+          <w:rFonts w:cs="Courier New"/>
+        </w:rPr>
+      </w:pPr>
+    </w:p>
+    <w:p>
+      <w:pPr>
+        <w:rPr>
+          <w:rFonts w:cs="Courier New"/>
+        </w:rPr>
+      </w:pPr>
+    </w:p>
+    <w:p>
+      <w:pPr>
+        <w:rPr>
+          <w:rFonts w:cs="Courier New"/>
+        </w:rPr>
+      </w:pPr>
+    </w:p>
+    <w:p>
+      <w:pPr>
+        <w:rPr>
+          <w:rFonts w:cs="Courier New"/>
+        </w:rPr>
+      </w:pPr>
+    </w:p>
+    <w:p>
+      <w:pPr>
+        <w:rPr>
+          <w:rFonts w:cs="Courier New"/>
+        </w:rPr>
+      </w:pPr>
+      <w:r>
+        <w:rPr>
+          <w:rFonts w:cs="Courier New"/>
+        </w:rPr>
+        <w:br/>
+      </w:r>
+      <w:r>
+        <w:rPr>
+          <w:rFonts w:cs="Courier New"/>
+        </w:rPr>
+        <w:br/>
+      </w:r>
+    </w:p>
+    <w:p>
+      <w:pPr>
+        <w:rPr>
+          <w:rFonts w:cs="Courier New"/>
+        </w:rPr>
+      </w:pPr>
+      <w:r>
+        <w:rPr>
+          <w:rFonts w:cs="Courier New"/>
+        </w:rPr>
+        <w:br/>
+      </w:r>
+    </w:p>
+    <w:p>
+      <w:pPr>
+        <w:rPr>
+          <w:rFonts w:cs="Courier New"/>
+          <w:b/>
+        </w:rPr>
+      </w:pPr>
     </w:p>
     <w:sectPr>
       <w:pgSz w:w="11906" w:h="16838"/>
